--- a/planificaciones/Quimica/4to Medio/quimica_4toMedio_anual.docx
+++ b/planificaciones/Quimica/4to Medio/quimica_4toMedio_anual.docx
@@ -102,7 +102,7 @@
                 <wp:positionV relativeFrom="paragraph">
                   <wp:posOffset>19685</wp:posOffset>
                 </wp:positionV>
-                <wp:extent cx="5671820" cy="2309495"/>
+                <wp:extent cx="5672455" cy="2309495"/>
                 <wp:effectExtent l="0" t="0" r="0" b="0"/>
                 <wp:wrapSquare wrapText="bothSides"/>
                 <wp:docPr id="1" name="Marco1"/>
@@ -113,7 +113,7 @@
                       <wps:spPr>
                         <a:xfrm>
                           <a:off x="0" y="0"/>
-                          <a:ext cx="5671080" cy="2309040"/>
+                          <a:ext cx="5671800" cy="2309040"/>
                         </a:xfrm>
                         <a:prstGeom prst="rect">
                           <a:avLst/>
@@ -146,15 +146,15 @@
                               </w:tblBorders>
                               <w:tblCellMar>
                                 <w:top w:w="0" w:type="dxa"/>
-                                <w:left w:w="83" w:type="dxa"/>
+                                <w:left w:w="78" w:type="dxa"/>
                                 <w:bottom w:w="0" w:type="dxa"/>
                                 <w:right w:w="108" w:type="dxa"/>
                               </w:tblCellMar>
                               <w:tblLook w:val="01e0" w:noVBand="0" w:noHBand="0" w:lastColumn="1" w:firstColumn="1" w:lastRow="1" w:firstRow="1"/>
                             </w:tblPr>
                             <w:tblGrid>
-                              <w:gridCol w:w="1592"/>
-                              <w:gridCol w:w="1929"/>
+                              <w:gridCol w:w="1591"/>
+                              <w:gridCol w:w="1930"/>
                               <w:gridCol w:w="1751"/>
                               <w:gridCol w:w="1828"/>
                               <w:gridCol w:w="1828"/>
@@ -163,7 +163,7 @@
                               <w:trPr/>
                               <w:tc>
                                 <w:tcPr>
-                                  <w:tcW w:w="1592" w:type="dxa"/>
+                                  <w:tcW w:w="1591" w:type="dxa"/>
                                   <w:tcBorders>
                                     <w:top w:val="single" w:sz="4" w:space="0" w:color="00000A"/>
                                     <w:left w:val="single" w:sz="4" w:space="0" w:color="00000A"/>
@@ -174,7 +174,7 @@
                                   </w:tcBorders>
                                   <w:shd w:fill="auto" w:val="clear"/>
                                   <w:tcMar>
-                                    <w:left w:w="83" w:type="dxa"/>
+                                    <w:left w:w="78" w:type="dxa"/>
                                   </w:tcMar>
                                 </w:tcPr>
                                 <w:p>
@@ -197,7 +197,7 @@
                               </w:tc>
                               <w:tc>
                                 <w:tcPr>
-                                  <w:tcW w:w="1929" w:type="dxa"/>
+                                  <w:tcW w:w="1930" w:type="dxa"/>
                                   <w:tcBorders>
                                     <w:top w:val="single" w:sz="4" w:space="0" w:color="00000A"/>
                                     <w:left w:val="single" w:sz="4" w:space="0" w:color="00000A"/>
@@ -208,7 +208,7 @@
                                   </w:tcBorders>
                                   <w:shd w:fill="auto" w:val="clear"/>
                                   <w:tcMar>
-                                    <w:left w:w="83" w:type="dxa"/>
+                                    <w:left w:w="78" w:type="dxa"/>
                                   </w:tcMar>
                                 </w:tcPr>
                                 <w:p>
@@ -241,7 +241,7 @@
                                   </w:tcBorders>
                                   <w:shd w:fill="auto" w:val="clear"/>
                                   <w:tcMar>
-                                    <w:left w:w="83" w:type="dxa"/>
+                                    <w:left w:w="78" w:type="dxa"/>
                                   </w:tcMar>
                                 </w:tcPr>
                                 <w:p>
@@ -274,7 +274,7 @@
                                   </w:tcBorders>
                                   <w:shd w:fill="auto" w:val="clear"/>
                                   <w:tcMar>
-                                    <w:left w:w="83" w:type="dxa"/>
+                                    <w:left w:w="78" w:type="dxa"/>
                                   </w:tcMar>
                                 </w:tcPr>
                                 <w:p>
@@ -307,7 +307,7 @@
                                   </w:tcBorders>
                                   <w:shd w:fill="auto" w:val="clear"/>
                                   <w:tcMar>
-                                    <w:left w:w="83" w:type="dxa"/>
+                                    <w:left w:w="78" w:type="dxa"/>
                                   </w:tcMar>
                                 </w:tcPr>
                                 <w:p>
@@ -330,7 +330,7 @@
                               <w:trPr/>
                               <w:tc>
                                 <w:tcPr>
-                                  <w:tcW w:w="1592" w:type="dxa"/>
+                                  <w:tcW w:w="1591" w:type="dxa"/>
                                   <w:tcBorders>
                                     <w:top w:val="single" w:sz="4" w:space="0" w:color="00000A"/>
                                     <w:left w:val="single" w:sz="4" w:space="0" w:color="00000A"/>
@@ -341,7 +341,7 @@
                                   </w:tcBorders>
                                   <w:shd w:fill="auto" w:val="clear"/>
                                   <w:tcMar>
-                                    <w:left w:w="83" w:type="dxa"/>
+                                    <w:left w:w="78" w:type="dxa"/>
                                   </w:tcMar>
                                 </w:tcPr>
                                 <w:p>
@@ -414,7 +414,7 @@
                               </w:tc>
                               <w:tc>
                                 <w:tcPr>
-                                  <w:tcW w:w="1929" w:type="dxa"/>
+                                  <w:tcW w:w="1930" w:type="dxa"/>
                                   <w:tcBorders>
                                     <w:top w:val="single" w:sz="4" w:space="0" w:color="00000A"/>
                                     <w:left w:val="single" w:sz="4" w:space="0" w:color="00000A"/>
@@ -425,7 +425,7 @@
                                   </w:tcBorders>
                                   <w:shd w:fill="auto" w:val="clear"/>
                                   <w:tcMar>
-                                    <w:left w:w="83" w:type="dxa"/>
+                                    <w:left w:w="78" w:type="dxa"/>
                                   </w:tcMar>
                                 </w:tcPr>
                                 <w:p>
@@ -457,7 +457,7 @@
                                   </w:tcBorders>
                                   <w:shd w:fill="auto" w:val="clear"/>
                                   <w:tcMar>
-                                    <w:left w:w="83" w:type="dxa"/>
+                                    <w:left w:w="78" w:type="dxa"/>
                                   </w:tcMar>
                                 </w:tcPr>
                                 <w:p>
@@ -489,7 +489,7 @@
                                   </w:tcBorders>
                                   <w:shd w:fill="auto" w:val="clear"/>
                                   <w:tcMar>
-                                    <w:left w:w="83" w:type="dxa"/>
+                                    <w:left w:w="78" w:type="dxa"/>
                                   </w:tcMar>
                                 </w:tcPr>
                                 <w:p>
@@ -521,7 +521,7 @@
                                   </w:tcBorders>
                                   <w:shd w:fill="auto" w:val="clear"/>
                                   <w:tcMar>
-                                    <w:left w:w="83" w:type="dxa"/>
+                                    <w:left w:w="78" w:type="dxa"/>
                                   </w:tcMar>
                                 </w:tcPr>
                                 <w:p>
@@ -545,7 +545,7 @@
                               <w:trPr/>
                               <w:tc>
                                 <w:tcPr>
-                                  <w:tcW w:w="1592" w:type="dxa"/>
+                                  <w:tcW w:w="1591" w:type="dxa"/>
                                   <w:tcBorders>
                                     <w:top w:val="single" w:sz="4" w:space="0" w:color="00000A"/>
                                     <w:left w:val="single" w:sz="4" w:space="0" w:color="00000A"/>
@@ -556,7 +556,7 @@
                                   </w:tcBorders>
                                   <w:shd w:fill="auto" w:val="clear"/>
                                   <w:tcMar>
-                                    <w:left w:w="83" w:type="dxa"/>
+                                    <w:left w:w="78" w:type="dxa"/>
                                   </w:tcMar>
                                 </w:tcPr>
                                 <w:p>
@@ -594,7 +594,7 @@
                               </w:tc>
                               <w:tc>
                                 <w:tcPr>
-                                  <w:tcW w:w="1929" w:type="dxa"/>
+                                  <w:tcW w:w="1930" w:type="dxa"/>
                                   <w:tcBorders>
                                     <w:top w:val="single" w:sz="4" w:space="0" w:color="00000A"/>
                                     <w:left w:val="single" w:sz="4" w:space="0" w:color="00000A"/>
@@ -605,7 +605,7 @@
                                   </w:tcBorders>
                                   <w:shd w:fill="auto" w:val="clear"/>
                                   <w:tcMar>
-                                    <w:left w:w="83" w:type="dxa"/>
+                                    <w:left w:w="78" w:type="dxa"/>
                                   </w:tcMar>
                                 </w:tcPr>
                                 <w:p>
@@ -618,19 +618,7 @@
                                     <w:rPr>
                                       <w:color w:val="00000A"/>
                                     </w:rPr>
-                                    <w:t>1</w:t>
-                                  </w:r>
-                                  <w:r>
-                                    <w:rPr>
-                                      <w:color w:val="00000A"/>
-                                    </w:rPr>
-                                    <w:t>2</w:t>
-                                  </w:r>
-                                  <w:r>
-                                    <w:rPr>
-                                      <w:color w:val="00000A"/>
-                                    </w:rPr>
-                                    <w:t xml:space="preserve"> semanas</w:t>
+                                    <w:t>12 semanas</w:t>
                                   </w:r>
                                 </w:p>
                               </w:tc>
@@ -647,7 +635,7 @@
                                   </w:tcBorders>
                                   <w:shd w:fill="auto" w:val="clear"/>
                                   <w:tcMar>
-                                    <w:left w:w="83" w:type="dxa"/>
+                                    <w:left w:w="78" w:type="dxa"/>
                                   </w:tcMar>
                                 </w:tcPr>
                                 <w:p>
@@ -660,13 +648,7 @@
                                     <w:rPr>
                                       <w:color w:val="00000A"/>
                                     </w:rPr>
-                                    <w:t>8</w:t>
-                                  </w:r>
-                                  <w:r>
-                                    <w:rPr>
-                                      <w:color w:val="00000A"/>
-                                    </w:rPr>
-                                    <w:t xml:space="preserve"> semanas</w:t>
+                                    <w:t>8 semanas</w:t>
                                   </w:r>
                                 </w:p>
                               </w:tc>
@@ -683,7 +665,7 @@
                                   </w:tcBorders>
                                   <w:shd w:fill="auto" w:val="clear"/>
                                   <w:tcMar>
-                                    <w:left w:w="83" w:type="dxa"/>
+                                    <w:left w:w="78" w:type="dxa"/>
                                   </w:tcMar>
                                 </w:tcPr>
                                 <w:p>
@@ -696,13 +678,7 @@
                                     <w:rPr>
                                       <w:color w:val="00000A"/>
                                     </w:rPr>
-                                    <w:t>10</w:t>
-                                  </w:r>
-                                  <w:r>
-                                    <w:rPr>
-                                      <w:color w:val="00000A"/>
-                                    </w:rPr>
-                                    <w:t xml:space="preserve"> semanas</w:t>
+                                    <w:t>10 semanas</w:t>
                                   </w:r>
                                 </w:p>
                               </w:tc>
@@ -719,7 +695,7 @@
                                   </w:tcBorders>
                                   <w:shd w:fill="auto" w:val="clear"/>
                                   <w:tcMar>
-                                    <w:left w:w="83" w:type="dxa"/>
+                                    <w:left w:w="78" w:type="dxa"/>
                                   </w:tcMar>
                                 </w:tcPr>
                                 <w:p>
@@ -734,13 +710,7 @@
                                     <w:rPr>
                                       <w:color w:val="00000A"/>
                                     </w:rPr>
-                                    <w:t>10</w:t>
-                                  </w:r>
-                                  <w:r>
-                                    <w:rPr>
-                                      <w:color w:val="00000A"/>
-                                    </w:rPr>
-                                    <w:t xml:space="preserve"> semanas</w:t>
+                                    <w:t>10 semanas</w:t>
                                   </w:r>
                                 </w:p>
                               </w:tc>
@@ -749,7 +719,7 @@
                               <w:trPr/>
                               <w:tc>
                                 <w:tcPr>
-                                  <w:tcW w:w="1592" w:type="dxa"/>
+                                  <w:tcW w:w="1591" w:type="dxa"/>
                                   <w:tcBorders>
                                     <w:top w:val="single" w:sz="4" w:space="0" w:color="00000A"/>
                                     <w:left w:val="single" w:sz="4" w:space="0" w:color="00000A"/>
@@ -760,7 +730,7 @@
                                   </w:tcBorders>
                                   <w:shd w:fill="auto" w:val="clear"/>
                                   <w:tcMar>
-                                    <w:left w:w="83" w:type="dxa"/>
+                                    <w:left w:w="78" w:type="dxa"/>
                                   </w:tcMar>
                                 </w:tcPr>
                                 <w:p>
@@ -804,7 +774,7 @@
                               </w:tc>
                               <w:tc>
                                 <w:tcPr>
-                                  <w:tcW w:w="1929" w:type="dxa"/>
+                                  <w:tcW w:w="1930" w:type="dxa"/>
                                   <w:tcBorders>
                                     <w:top w:val="single" w:sz="4" w:space="0" w:color="00000A"/>
                                     <w:left w:val="single" w:sz="4" w:space="0" w:color="00000A"/>
@@ -815,7 +785,7 @@
                                   </w:tcBorders>
                                   <w:shd w:fill="auto" w:val="clear"/>
                                   <w:tcMar>
-                                    <w:left w:w="83" w:type="dxa"/>
+                                    <w:left w:w="78" w:type="dxa"/>
                                   </w:tcMar>
                                 </w:tcPr>
                                 <w:p>
@@ -847,7 +817,7 @@
                                   </w:tcBorders>
                                   <w:shd w:fill="auto" w:val="clear"/>
                                   <w:tcMar>
-                                    <w:left w:w="83" w:type="dxa"/>
+                                    <w:left w:w="78" w:type="dxa"/>
                                   </w:tcMar>
                                 </w:tcPr>
                                 <w:p>
@@ -879,7 +849,7 @@
                                   </w:tcBorders>
                                   <w:shd w:fill="auto" w:val="clear"/>
                                   <w:tcMar>
-                                    <w:left w:w="83" w:type="dxa"/>
+                                    <w:left w:w="78" w:type="dxa"/>
                                   </w:tcMar>
                                 </w:tcPr>
                                 <w:p>
@@ -911,7 +881,7 @@
                                   </w:tcBorders>
                                   <w:shd w:fill="auto" w:val="clear"/>
                                   <w:tcMar>
-                                    <w:left w:w="83" w:type="dxa"/>
+                                    <w:left w:w="78" w:type="dxa"/>
                                   </w:tcMar>
                                 </w:tcPr>
                                 <w:p>
@@ -931,14 +901,10 @@
                           <w:p>
                             <w:pPr>
                               <w:pStyle w:val="Contenidodelmarco"/>
-                              <w:rPr>
-                                <w:color w:val="000000"/>
-                              </w:rPr>
+                              <w:rPr/>
                             </w:pPr>
                             <w:r>
-                              <w:rPr>
-                                <w:color w:val="000000"/>
-                              </w:rPr>
+                              <w:rPr/>
                             </w:r>
                           </w:p>
                         </w:txbxContent>
@@ -954,7 +920,7 @@
           </mc:Choice>
           <mc:Fallback>
             <w:pict>
-              <v:rect id="shape_0" ID="Marco1" stroked="f" style="position:absolute;margin-left:208.7pt;margin-top:1.55pt;width:446.5pt;height:181.75pt;mso-position-horizontal:center;mso-position-horizontal-relative:margin">
+              <v:rect id="shape_0" ID="Marco1" stroked="f" style="position:absolute;margin-left:208.7pt;margin-top:1.55pt;width:446.55pt;height:181.75pt;mso-position-horizontal:center;mso-position-horizontal-relative:margin">
                 <w10:wrap type="none"/>
                 <v:fill o:detectmouseclick="t" on="false"/>
                 <v:stroke color="#3465a4" joinstyle="round" endcap="flat"/>
@@ -975,15 +941,15 @@
                         </w:tblBorders>
                         <w:tblCellMar>
                           <w:top w:w="0" w:type="dxa"/>
-                          <w:left w:w="83" w:type="dxa"/>
+                          <w:left w:w="78" w:type="dxa"/>
                           <w:bottom w:w="0" w:type="dxa"/>
                           <w:right w:w="108" w:type="dxa"/>
                         </w:tblCellMar>
                         <w:tblLook w:val="01e0" w:noVBand="0" w:noHBand="0" w:lastColumn="1" w:firstColumn="1" w:lastRow="1" w:firstRow="1"/>
                       </w:tblPr>
                       <w:tblGrid>
-                        <w:gridCol w:w="1592"/>
-                        <w:gridCol w:w="1929"/>
+                        <w:gridCol w:w="1591"/>
+                        <w:gridCol w:w="1930"/>
                         <w:gridCol w:w="1751"/>
                         <w:gridCol w:w="1828"/>
                         <w:gridCol w:w="1828"/>
@@ -992,7 +958,7 @@
                         <w:trPr/>
                         <w:tc>
                           <w:tcPr>
-                            <w:tcW w:w="1592" w:type="dxa"/>
+                            <w:tcW w:w="1591" w:type="dxa"/>
                             <w:tcBorders>
                               <w:top w:val="single" w:sz="4" w:space="0" w:color="00000A"/>
                               <w:left w:val="single" w:sz="4" w:space="0" w:color="00000A"/>
@@ -1003,7 +969,7 @@
                             </w:tcBorders>
                             <w:shd w:fill="auto" w:val="clear"/>
                             <w:tcMar>
-                              <w:left w:w="83" w:type="dxa"/>
+                              <w:left w:w="78" w:type="dxa"/>
                             </w:tcMar>
                           </w:tcPr>
                           <w:p>
@@ -1026,7 +992,7 @@
                         </w:tc>
                         <w:tc>
                           <w:tcPr>
-                            <w:tcW w:w="1929" w:type="dxa"/>
+                            <w:tcW w:w="1930" w:type="dxa"/>
                             <w:tcBorders>
                               <w:top w:val="single" w:sz="4" w:space="0" w:color="00000A"/>
                               <w:left w:val="single" w:sz="4" w:space="0" w:color="00000A"/>
@@ -1037,7 +1003,7 @@
                             </w:tcBorders>
                             <w:shd w:fill="auto" w:val="clear"/>
                             <w:tcMar>
-                              <w:left w:w="83" w:type="dxa"/>
+                              <w:left w:w="78" w:type="dxa"/>
                             </w:tcMar>
                           </w:tcPr>
                           <w:p>
@@ -1070,7 +1036,7 @@
                             </w:tcBorders>
                             <w:shd w:fill="auto" w:val="clear"/>
                             <w:tcMar>
-                              <w:left w:w="83" w:type="dxa"/>
+                              <w:left w:w="78" w:type="dxa"/>
                             </w:tcMar>
                           </w:tcPr>
                           <w:p>
@@ -1103,7 +1069,7 @@
                             </w:tcBorders>
                             <w:shd w:fill="auto" w:val="clear"/>
                             <w:tcMar>
-                              <w:left w:w="83" w:type="dxa"/>
+                              <w:left w:w="78" w:type="dxa"/>
                             </w:tcMar>
                           </w:tcPr>
                           <w:p>
@@ -1136,7 +1102,7 @@
                             </w:tcBorders>
                             <w:shd w:fill="auto" w:val="clear"/>
                             <w:tcMar>
-                              <w:left w:w="83" w:type="dxa"/>
+                              <w:left w:w="78" w:type="dxa"/>
                             </w:tcMar>
                           </w:tcPr>
                           <w:p>
@@ -1159,7 +1125,7 @@
                         <w:trPr/>
                         <w:tc>
                           <w:tcPr>
-                            <w:tcW w:w="1592" w:type="dxa"/>
+                            <w:tcW w:w="1591" w:type="dxa"/>
                             <w:tcBorders>
                               <w:top w:val="single" w:sz="4" w:space="0" w:color="00000A"/>
                               <w:left w:val="single" w:sz="4" w:space="0" w:color="00000A"/>
@@ -1170,7 +1136,7 @@
                             </w:tcBorders>
                             <w:shd w:fill="auto" w:val="clear"/>
                             <w:tcMar>
-                              <w:left w:w="83" w:type="dxa"/>
+                              <w:left w:w="78" w:type="dxa"/>
                             </w:tcMar>
                           </w:tcPr>
                           <w:p>
@@ -1243,7 +1209,7 @@
                         </w:tc>
                         <w:tc>
                           <w:tcPr>
-                            <w:tcW w:w="1929" w:type="dxa"/>
+                            <w:tcW w:w="1930" w:type="dxa"/>
                             <w:tcBorders>
                               <w:top w:val="single" w:sz="4" w:space="0" w:color="00000A"/>
                               <w:left w:val="single" w:sz="4" w:space="0" w:color="00000A"/>
@@ -1254,7 +1220,7 @@
                             </w:tcBorders>
                             <w:shd w:fill="auto" w:val="clear"/>
                             <w:tcMar>
-                              <w:left w:w="83" w:type="dxa"/>
+                              <w:left w:w="78" w:type="dxa"/>
                             </w:tcMar>
                           </w:tcPr>
                           <w:p>
@@ -1286,7 +1252,7 @@
                             </w:tcBorders>
                             <w:shd w:fill="auto" w:val="clear"/>
                             <w:tcMar>
-                              <w:left w:w="83" w:type="dxa"/>
+                              <w:left w:w="78" w:type="dxa"/>
                             </w:tcMar>
                           </w:tcPr>
                           <w:p>
@@ -1318,7 +1284,7 @@
                             </w:tcBorders>
                             <w:shd w:fill="auto" w:val="clear"/>
                             <w:tcMar>
-                              <w:left w:w="83" w:type="dxa"/>
+                              <w:left w:w="78" w:type="dxa"/>
                             </w:tcMar>
                           </w:tcPr>
                           <w:p>
@@ -1350,7 +1316,7 @@
                             </w:tcBorders>
                             <w:shd w:fill="auto" w:val="clear"/>
                             <w:tcMar>
-                              <w:left w:w="83" w:type="dxa"/>
+                              <w:left w:w="78" w:type="dxa"/>
                             </w:tcMar>
                           </w:tcPr>
                           <w:p>
@@ -1374,7 +1340,7 @@
                         <w:trPr/>
                         <w:tc>
                           <w:tcPr>
-                            <w:tcW w:w="1592" w:type="dxa"/>
+                            <w:tcW w:w="1591" w:type="dxa"/>
                             <w:tcBorders>
                               <w:top w:val="single" w:sz="4" w:space="0" w:color="00000A"/>
                               <w:left w:val="single" w:sz="4" w:space="0" w:color="00000A"/>
@@ -1385,7 +1351,7 @@
                             </w:tcBorders>
                             <w:shd w:fill="auto" w:val="clear"/>
                             <w:tcMar>
-                              <w:left w:w="83" w:type="dxa"/>
+                              <w:left w:w="78" w:type="dxa"/>
                             </w:tcMar>
                           </w:tcPr>
                           <w:p>
@@ -1423,7 +1389,7 @@
                         </w:tc>
                         <w:tc>
                           <w:tcPr>
-                            <w:tcW w:w="1929" w:type="dxa"/>
+                            <w:tcW w:w="1930" w:type="dxa"/>
                             <w:tcBorders>
                               <w:top w:val="single" w:sz="4" w:space="0" w:color="00000A"/>
                               <w:left w:val="single" w:sz="4" w:space="0" w:color="00000A"/>
@@ -1434,7 +1400,7 @@
                             </w:tcBorders>
                             <w:shd w:fill="auto" w:val="clear"/>
                             <w:tcMar>
-                              <w:left w:w="83" w:type="dxa"/>
+                              <w:left w:w="78" w:type="dxa"/>
                             </w:tcMar>
                           </w:tcPr>
                           <w:p>
@@ -1447,19 +1413,7 @@
                               <w:rPr>
                                 <w:color w:val="00000A"/>
                               </w:rPr>
-                              <w:t>1</w:t>
-                            </w:r>
-                            <w:r>
-                              <w:rPr>
-                                <w:color w:val="00000A"/>
-                              </w:rPr>
-                              <w:t>2</w:t>
-                            </w:r>
-                            <w:r>
-                              <w:rPr>
-                                <w:color w:val="00000A"/>
-                              </w:rPr>
-                              <w:t xml:space="preserve"> semanas</w:t>
+                              <w:t>12 semanas</w:t>
                             </w:r>
                           </w:p>
                         </w:tc>
@@ -1476,7 +1430,7 @@
                             </w:tcBorders>
                             <w:shd w:fill="auto" w:val="clear"/>
                             <w:tcMar>
-                              <w:left w:w="83" w:type="dxa"/>
+                              <w:left w:w="78" w:type="dxa"/>
                             </w:tcMar>
                           </w:tcPr>
                           <w:p>
@@ -1489,13 +1443,7 @@
                               <w:rPr>
                                 <w:color w:val="00000A"/>
                               </w:rPr>
-                              <w:t>8</w:t>
-                            </w:r>
-                            <w:r>
-                              <w:rPr>
-                                <w:color w:val="00000A"/>
-                              </w:rPr>
-                              <w:t xml:space="preserve"> semanas</w:t>
+                              <w:t>8 semanas</w:t>
                             </w:r>
                           </w:p>
                         </w:tc>
@@ -1512,7 +1460,7 @@
                             </w:tcBorders>
                             <w:shd w:fill="auto" w:val="clear"/>
                             <w:tcMar>
-                              <w:left w:w="83" w:type="dxa"/>
+                              <w:left w:w="78" w:type="dxa"/>
                             </w:tcMar>
                           </w:tcPr>
                           <w:p>
@@ -1525,13 +1473,7 @@
                               <w:rPr>
                                 <w:color w:val="00000A"/>
                               </w:rPr>
-                              <w:t>10</w:t>
-                            </w:r>
-                            <w:r>
-                              <w:rPr>
-                                <w:color w:val="00000A"/>
-                              </w:rPr>
-                              <w:t xml:space="preserve"> semanas</w:t>
+                              <w:t>10 semanas</w:t>
                             </w:r>
                           </w:p>
                         </w:tc>
@@ -1548,7 +1490,7 @@
                             </w:tcBorders>
                             <w:shd w:fill="auto" w:val="clear"/>
                             <w:tcMar>
-                              <w:left w:w="83" w:type="dxa"/>
+                              <w:left w:w="78" w:type="dxa"/>
                             </w:tcMar>
                           </w:tcPr>
                           <w:p>
@@ -1563,13 +1505,7 @@
                               <w:rPr>
                                 <w:color w:val="00000A"/>
                               </w:rPr>
-                              <w:t>10</w:t>
-                            </w:r>
-                            <w:r>
-                              <w:rPr>
-                                <w:color w:val="00000A"/>
-                              </w:rPr>
-                              <w:t xml:space="preserve"> semanas</w:t>
+                              <w:t>10 semanas</w:t>
                             </w:r>
                           </w:p>
                         </w:tc>
@@ -1578,7 +1514,7 @@
                         <w:trPr/>
                         <w:tc>
                           <w:tcPr>
-                            <w:tcW w:w="1592" w:type="dxa"/>
+                            <w:tcW w:w="1591" w:type="dxa"/>
                             <w:tcBorders>
                               <w:top w:val="single" w:sz="4" w:space="0" w:color="00000A"/>
                               <w:left w:val="single" w:sz="4" w:space="0" w:color="00000A"/>
@@ -1589,7 +1525,7 @@
                             </w:tcBorders>
                             <w:shd w:fill="auto" w:val="clear"/>
                             <w:tcMar>
-                              <w:left w:w="83" w:type="dxa"/>
+                              <w:left w:w="78" w:type="dxa"/>
                             </w:tcMar>
                           </w:tcPr>
                           <w:p>
@@ -1633,7 +1569,7 @@
                         </w:tc>
                         <w:tc>
                           <w:tcPr>
-                            <w:tcW w:w="1929" w:type="dxa"/>
+                            <w:tcW w:w="1930" w:type="dxa"/>
                             <w:tcBorders>
                               <w:top w:val="single" w:sz="4" w:space="0" w:color="00000A"/>
                               <w:left w:val="single" w:sz="4" w:space="0" w:color="00000A"/>
@@ -1644,7 +1580,7 @@
                             </w:tcBorders>
                             <w:shd w:fill="auto" w:val="clear"/>
                             <w:tcMar>
-                              <w:left w:w="83" w:type="dxa"/>
+                              <w:left w:w="78" w:type="dxa"/>
                             </w:tcMar>
                           </w:tcPr>
                           <w:p>
@@ -1676,7 +1612,7 @@
                             </w:tcBorders>
                             <w:shd w:fill="auto" w:val="clear"/>
                             <w:tcMar>
-                              <w:left w:w="83" w:type="dxa"/>
+                              <w:left w:w="78" w:type="dxa"/>
                             </w:tcMar>
                           </w:tcPr>
                           <w:p>
@@ -1708,7 +1644,7 @@
                             </w:tcBorders>
                             <w:shd w:fill="auto" w:val="clear"/>
                             <w:tcMar>
-                              <w:left w:w="83" w:type="dxa"/>
+                              <w:left w:w="78" w:type="dxa"/>
                             </w:tcMar>
                           </w:tcPr>
                           <w:p>
@@ -1740,7 +1676,7 @@
                             </w:tcBorders>
                             <w:shd w:fill="auto" w:val="clear"/>
                             <w:tcMar>
-                              <w:left w:w="83" w:type="dxa"/>
+                              <w:left w:w="78" w:type="dxa"/>
                             </w:tcMar>
                           </w:tcPr>
                           <w:p>
@@ -1760,14 +1696,10 @@
                     <w:p>
                       <w:pPr>
                         <w:pStyle w:val="Contenidodelmarco"/>
-                        <w:rPr>
-                          <w:color w:val="000000"/>
-                        </w:rPr>
+                        <w:rPr/>
                       </w:pPr>
                       <w:r>
-                        <w:rPr>
-                          <w:color w:val="000000"/>
-                        </w:rPr>
+                        <w:rPr/>
                       </w:r>
                     </w:p>
                   </w:txbxContent>
@@ -2192,7 +2124,16 @@
         <w:sz w:val="16"/>
         <w:szCs w:val="16"/>
       </w:rPr>
-      <w:t>PORTEZUELO – 2017</w:t>
+      <w:t>PORTEZUELO – 201</w:t>
+    </w:r>
+    <w:r>
+      <w:rPr>
+        <w:rFonts w:ascii="Arial Narrow" w:hAnsi="Arial Narrow"/>
+        <w:b/>
+        <w:sz w:val="16"/>
+        <w:szCs w:val="16"/>
+      </w:rPr>
+      <w:t>6</w:t>
     </w:r>
   </w:p>
   <w:p>
@@ -2638,10 +2579,67 @@
       <w:szCs w:val="24"/>
     </w:rPr>
   </w:style>
+  <w:style w:type="paragraph" w:styleId="Heading">
+    <w:name w:val="Heading"/>
+    <w:basedOn w:val="Normal"/>
+    <w:next w:val="TextBody"/>
+    <w:qFormat/>
+    <w:pPr>
+      <w:keepNext/>
+      <w:spacing w:before="240" w:after="120"/>
+    </w:pPr>
+    <w:rPr>
+      <w:rFonts w:ascii="Liberation Sans" w:hAnsi="Liberation Sans" w:eastAsia="Droid Sans Fallback" w:cs="FreeSans"/>
+      <w:sz w:val="28"/>
+      <w:szCs w:val="28"/>
+    </w:rPr>
+  </w:style>
+  <w:style w:type="paragraph" w:styleId="TextBody">
+    <w:name w:val="Text Body"/>
+    <w:basedOn w:val="Normal"/>
+    <w:pPr>
+      <w:spacing w:lineRule="auto" w:line="288" w:before="0" w:after="140"/>
+    </w:pPr>
+    <w:rPr/>
+  </w:style>
+  <w:style w:type="paragraph" w:styleId="List">
+    <w:name w:val="List"/>
+    <w:basedOn w:val="TextBody"/>
+    <w:pPr/>
+    <w:rPr>
+      <w:rFonts w:cs="FreeSans"/>
+    </w:rPr>
+  </w:style>
+  <w:style w:type="paragraph" w:styleId="Caption">
+    <w:name w:val="Caption"/>
+    <w:basedOn w:val="Normal"/>
+    <w:qFormat/>
+    <w:pPr>
+      <w:suppressLineNumbers/>
+      <w:spacing w:before="120" w:after="120"/>
+    </w:pPr>
+    <w:rPr>
+      <w:rFonts w:cs="FreeSans"/>
+      <w:i/>
+      <w:iCs/>
+      <w:sz w:val="24"/>
+      <w:szCs w:val="24"/>
+    </w:rPr>
+  </w:style>
+  <w:style w:type="paragraph" w:styleId="Index">
+    <w:name w:val="Index"/>
+    <w:basedOn w:val="Normal"/>
+    <w:qFormat/>
+    <w:pPr>
+      <w:suppressLineNumbers/>
+    </w:pPr>
+    <w:rPr>
+      <w:rFonts w:cs="FreeSans"/>
+    </w:rPr>
+  </w:style>
   <w:style w:type="paragraph" w:styleId="Encabezado">
     <w:name w:val="Encabezado"/>
     <w:basedOn w:val="Normal"/>
-    <w:next w:val="Cuerpodetexto"/>
     <w:qFormat/>
     <w:pPr>
       <w:keepNext/>
@@ -2656,6 +2654,7 @@
   <w:style w:type="paragraph" w:styleId="Cuerpodetexto">
     <w:name w:val="Cuerpo de texto"/>
     <w:basedOn w:val="Normal"/>
+    <w:qFormat/>
     <w:pPr>
       <w:spacing w:lineRule="auto" w:line="288" w:before="0" w:after="140"/>
     </w:pPr>
@@ -2664,6 +2663,7 @@
   <w:style w:type="paragraph" w:styleId="Lista">
     <w:name w:val="Lista"/>
     <w:basedOn w:val="Cuerpodetexto"/>
+    <w:qFormat/>
     <w:pPr/>
     <w:rPr>
       <w:rFonts w:cs="FreeSans"/>
@@ -2672,6 +2672,7 @@
   <w:style w:type="paragraph" w:styleId="Leyenda">
     <w:name w:val="Leyenda"/>
     <w:basedOn w:val="Normal"/>
+    <w:qFormat/>
     <w:pPr>
       <w:suppressLineNumbers/>
       <w:spacing w:before="120" w:after="120"/>
@@ -2700,6 +2701,7 @@
     <w:basedOn w:val="Normal"/>
     <w:link w:val="EncabezadoCar"/>
     <w:unhideWhenUsed/>
+    <w:qFormat/>
     <w:rsid w:val="00bf5489"/>
     <w:pPr>
       <w:tabs>
@@ -2715,6 +2717,7 @@
     <w:link w:val="PiedepginaCar"/>
     <w:uiPriority w:val="99"/>
     <w:unhideWhenUsed/>
+    <w:qFormat/>
     <w:rsid w:val="00bf5489"/>
     <w:pPr>
       <w:tabs>
@@ -2728,6 +2731,19 @@
     <w:name w:val="Contenido del marco"/>
     <w:basedOn w:val="Normal"/>
     <w:qFormat/>
+    <w:pPr/>
+    <w:rPr/>
+  </w:style>
+  <w:style w:type="paragraph" w:styleId="FrameContents">
+    <w:name w:val="Frame Contents"/>
+    <w:basedOn w:val="Normal"/>
+    <w:qFormat/>
+    <w:pPr/>
+    <w:rPr/>
+  </w:style>
+  <w:style w:type="paragraph" w:styleId="Header">
+    <w:name w:val="Header"/>
+    <w:basedOn w:val="Normal"/>
     <w:pPr/>
     <w:rPr/>
   </w:style>
